--- a/praticaweb/modelli/Permesso di Costruire_pratica on line.docx
+++ b/praticaweb/modelli/Permesso di Costruire_pratica on line.docx
@@ -65,7 +65,7 @@
           <w:sz w:val="18"/>
           <w:szCs w:val="18"/>
         </w:rPr>
-        <w:t>14 agosto 2019</w:t>
+        <w:t>10 settembre 2019</w:t>
       </w:r>
       <w:r>
         <w:rPr>
@@ -182,13 +182,16 @@
         <w:tblLook w:val="04A0" w:firstRow="1" w:lastRow="0" w:firstColumn="1" w:lastColumn="0" w:noHBand="0" w:noVBand="1"/>
       </w:tblPr>
       <w:tblGrid>
-        <w:gridCol w:w="5920"/>
-        <w:gridCol w:w="3708"/>
+        <w:gridCol w:w="6012"/>
+        <w:gridCol w:w="3766"/>
       </w:tblGrid>
       <w:tr>
+        <w:trPr>
+          <w:trHeight w:val="1081"/>
+        </w:trPr>
         <w:tc>
           <w:tcPr>
-            <w:tcW w:w="5920" w:type="dxa"/>
+            <w:tcW w:w="6012" w:type="dxa"/>
           </w:tcPr>
           <w:p>
             <w:pPr>
@@ -199,7 +202,7 @@
                 <w:bCs w:val="0"/>
                 <w:i w:val="0"/>
                 <w:color w:val="auto"/>
-                <w:sz w:val="22"/>
+                <w:sz w:val="18"/>
                 <w:szCs w:val="18"/>
               </w:rPr>
             </w:pPr>
@@ -211,7 +214,7 @@
                 <w:b w:val="0"/>
                 <w:i w:val="0"/>
                 <w:color w:val="auto"/>
-                <w:sz w:val="22"/>
+                <w:sz w:val="18"/>
                 <w:szCs w:val="18"/>
               </w:rPr>
               <w:t>Permesso di Costruire</w:t>
@@ -224,7 +227,7 @@
               <w:rPr>
                 <w:rFonts w:ascii="Arial" w:hAnsi="Arial" w:cs="Arial"/>
                 <w:bCs/>
-                <w:sz w:val="22"/>
+                <w:sz w:val="18"/>
                 <w:szCs w:val="18"/>
                 <w:u w:val="single"/>
               </w:rPr>
@@ -233,7 +236,7 @@
               <w:rPr>
                 <w:rFonts w:ascii="Arial" w:hAnsi="Arial" w:cs="Arial"/>
                 <w:bCs/>
-                <w:sz w:val="22"/>
+                <w:sz w:val="18"/>
                 <w:szCs w:val="18"/>
                 <w:u w:val="single"/>
               </w:rPr>
@@ -244,7 +247,7 @@
               <w:rPr>
                 <w:rFonts w:ascii="Arial" w:hAnsi="Arial" w:cs="Arial"/>
                 <w:bCs/>
-                <w:sz w:val="22"/>
+                <w:sz w:val="18"/>
                 <w:szCs w:val="18"/>
                 <w:u w:val="single"/>
               </w:rPr>
@@ -255,7 +258,7 @@
               <w:rPr>
                 <w:rFonts w:ascii="Arial" w:hAnsi="Arial" w:cs="Arial"/>
                 <w:bCs/>
-                <w:sz w:val="22"/>
+                <w:sz w:val="18"/>
                 <w:szCs w:val="18"/>
                 <w:u w:val="single"/>
               </w:rPr>
@@ -265,7 +268,7 @@
         </w:tc>
         <w:tc>
           <w:tcPr>
-            <w:tcW w:w="3708" w:type="dxa"/>
+            <w:tcW w:w="3766" w:type="dxa"/>
           </w:tcPr>
           <w:p>
             <w:pPr>
@@ -494,6 +497,19 @@
           <w:u w:val="single"/>
         </w:rPr>
       </w:pPr>
+    </w:p>
+    <w:p>
+      <w:pPr>
+        <w:ind w:left="2124" w:firstLine="708"/>
+        <w:rPr>
+          <w:rFonts w:ascii="Arial" w:hAnsi="Arial" w:cs="Arial"/>
+          <w:b/>
+          <w:bCs/>
+          <w:sz w:val="18"/>
+          <w:szCs w:val="18"/>
+          <w:u w:val="single"/>
+        </w:rPr>
+      </w:pPr>
       <w:r>
         <w:rPr>
           <w:rFonts w:ascii="Verdana" w:hAnsi="Verdana"/>
@@ -573,7 +589,25 @@
                                 <w:szCs w:val="16"/>
                                 <w:highlight w:val="yellow"/>
                               </w:rPr>
-                              <w:t>Assolvimento bollo tramite F24 ….. del</w:t>
+                              <w:t>Assolvimento bollo tramite F2</w:t>
+                            </w:r>
+                            <w:r>
+                              <w:rPr>
+                                <w:rFonts w:ascii="Verdana" w:hAnsi="Verdana"/>
+                                <w:sz w:val="16"/>
+                                <w:szCs w:val="16"/>
+                                <w:highlight w:val="yellow"/>
+                              </w:rPr>
+                              <w:t>3</w:t>
+                            </w:r>
+                            <w:r>
+                              <w:rPr>
+                                <w:rFonts w:ascii="Verdana" w:hAnsi="Verdana"/>
+                                <w:sz w:val="16"/>
+                                <w:szCs w:val="16"/>
+                                <w:highlight w:val="yellow"/>
+                              </w:rPr>
+                              <w:t xml:space="preserve"> ….. del</w:t>
                             </w:r>
                             <w:r>
                               <w:rPr>
@@ -626,7 +660,25 @@
                           <w:szCs w:val="16"/>
                           <w:highlight w:val="yellow"/>
                         </w:rPr>
-                        <w:t>Assolvimento bollo tramite F24 ….. del</w:t>
+                        <w:t>Assolvimento bollo tramite F2</w:t>
+                      </w:r>
+                      <w:r>
+                        <w:rPr>
+                          <w:rFonts w:ascii="Verdana" w:hAnsi="Verdana"/>
+                          <w:sz w:val="16"/>
+                          <w:szCs w:val="16"/>
+                          <w:highlight w:val="yellow"/>
+                        </w:rPr>
+                        <w:t>3</w:t>
+                      </w:r>
+                      <w:r>
+                        <w:rPr>
+                          <w:rFonts w:ascii="Verdana" w:hAnsi="Verdana"/>
+                          <w:sz w:val="16"/>
+                          <w:szCs w:val="16"/>
+                          <w:highlight w:val="yellow"/>
+                        </w:rPr>
+                        <w:t xml:space="preserve"> ….. del</w:t>
                       </w:r>
                       <w:r>
                         <w:rPr>
@@ -702,7 +754,6 @@
           <w:rFonts w:ascii="Arial" w:hAnsi="Arial" w:cs="Arial"/>
           <w:b/>
           <w:bCs/>
-          <w:u w:val="single"/>
         </w:rPr>
       </w:pPr>
       <w:r>
@@ -710,9 +761,8 @@
           <w:rFonts w:ascii="Arial" w:hAnsi="Arial" w:cs="Arial"/>
           <w:b/>
           <w:bCs/>
-          <w:u w:val="single"/>
-        </w:rPr>
-        <w:t>PERMESSO  DI  COSTRUIRE  N°  ___________</w:t>
+        </w:rPr>
+        <w:t xml:space="preserve">PERMESSO  DI  COSTRUIRE  N°  </w:t>
       </w:r>
     </w:p>
     <w:p>
@@ -766,6 +816,114 @@
     </w:p>
     <w:p>
       <w:pPr>
+        <w:jc w:val="both"/>
+        <w:rPr>
+          <w:rFonts w:ascii="Arial" w:hAnsi="Arial" w:cs="Arial"/>
+        </w:rPr>
+      </w:pPr>
+    </w:p>
+    <w:p>
+      <w:pPr>
+        <w:jc w:val="both"/>
+        <w:rPr>
+          <w:rFonts w:ascii="Arial" w:hAnsi="Arial" w:cs="Arial"/>
+        </w:rPr>
+      </w:pPr>
+      <w:r>
+        <w:rPr>
+          <w:rFonts w:ascii="Arial" w:hAnsi="Arial" w:cs="Arial"/>
+        </w:rPr>
+        <w:t xml:space="preserve">Vista l’istanza, corredata di elaborati tecnici, che si allegano, pervenuta in data </w:t>
+      </w:r>
+      <w:r>
+        <w:rPr>
+          <w:rFonts w:ascii="Arial" w:hAnsi="Arial" w:cs="Arial"/>
+        </w:rPr>
+        <w:t>[</w:t>
+      </w:r>
+      <w:proofErr w:type="spellStart"/>
+      <w:r>
+        <w:rPr>
+          <w:rFonts w:ascii="Arial" w:hAnsi="Arial" w:cs="Arial"/>
+        </w:rPr>
+        <w:t>data_protocollo</w:t>
+      </w:r>
+      <w:proofErr w:type="spellEnd"/>
+      <w:r>
+        <w:rPr>
+          <w:rFonts w:ascii="Arial" w:hAnsi="Arial" w:cs="Arial"/>
+        </w:rPr>
+        <w:t>]</w:t>
+      </w:r>
+      <w:r>
+        <w:rPr>
+          <w:rFonts w:ascii="Arial" w:hAnsi="Arial" w:cs="Arial"/>
+        </w:rPr>
+        <w:t>, con la quale [</w:t>
+      </w:r>
+      <w:proofErr w:type="spellStart"/>
+      <w:r>
+        <w:rPr>
+          <w:rFonts w:ascii="Arial" w:hAnsi="Arial" w:cs="Arial"/>
+        </w:rPr>
+        <w:t>elenco_richiedenti</w:t>
+      </w:r>
+      <w:proofErr w:type="spellEnd"/>
+      <w:r>
+        <w:rPr>
+          <w:rFonts w:ascii="Arial" w:hAnsi="Arial" w:cs="Arial"/>
+        </w:rPr>
+        <w:t xml:space="preserve">] ha richiesto permesso di costruire riguardante [oggetto], in [ubicazione] </w:t>
+      </w:r>
+      <w:r>
+        <w:rPr>
+          <w:rFonts w:ascii="Arial" w:hAnsi="Arial" w:cs="Arial"/>
+        </w:rPr>
+        <w:t xml:space="preserve">come da progetto a firma </w:t>
+      </w:r>
+      <w:r>
+        <w:rPr>
+          <w:rFonts w:ascii="Arial" w:hAnsi="Arial" w:cs="Arial"/>
+        </w:rPr>
+        <w:t xml:space="preserve"> </w:t>
+      </w:r>
+      <w:r>
+        <w:rPr>
+          <w:rFonts w:ascii="Arial" w:hAnsi="Arial" w:cs="Arial"/>
+        </w:rPr>
+        <w:t>[</w:t>
+      </w:r>
+      <w:proofErr w:type="spellStart"/>
+      <w:r>
+        <w:rPr>
+          <w:rFonts w:ascii="Arial" w:hAnsi="Arial" w:cs="Arial"/>
+        </w:rPr>
+        <w:t>progettisti.nominativo;block</w:t>
+      </w:r>
+      <w:proofErr w:type="spellEnd"/>
+      <w:r>
+        <w:rPr>
+          <w:rFonts w:ascii="Arial" w:hAnsi="Arial" w:cs="Arial"/>
+        </w:rPr>
+        <w:t>=</w:t>
+      </w:r>
+      <w:proofErr w:type="spellStart"/>
+      <w:r>
+        <w:rPr>
+          <w:rFonts w:ascii="Arial" w:hAnsi="Arial" w:cs="Arial"/>
+        </w:rPr>
+        <w:t>tbs:row</w:t>
+      </w:r>
+      <w:proofErr w:type="spellEnd"/>
+      <w:r>
+        <w:rPr>
+          <w:rFonts w:ascii="Arial" w:hAnsi="Arial" w:cs="Arial"/>
+        </w:rPr>
+        <w:t>];</w:t>
+      </w:r>
+    </w:p>
+    <w:p>
+      <w:pPr>
         <w:tabs>
           <w:tab w:val="right" w:pos="-1418"/>
         </w:tabs>
@@ -777,393 +935,490 @@
     </w:p>
     <w:p>
       <w:pPr>
-        <w:tabs>
-          <w:tab w:val="right" w:pos="-1418"/>
-        </w:tabs>
-        <w:jc w:val="both"/>
-        <w:rPr>
-          <w:rFonts w:ascii="Arial" w:hAnsi="Arial" w:cs="Arial"/>
-        </w:rPr>
-      </w:pPr>
-      <w:r>
-        <w:rPr>
-          <w:rFonts w:ascii="Arial" w:hAnsi="Arial" w:cs="Arial"/>
-        </w:rPr>
-        <w:t>Vista la domanda presentata dalla S.V., in data [</w:t>
+        <w:jc w:val="both"/>
+        <w:rPr>
+          <w:rFonts w:ascii="Arial" w:hAnsi="Arial" w:cs="Arial"/>
+        </w:rPr>
+      </w:pPr>
+      <w:r>
+        <w:rPr>
+          <w:rFonts w:ascii="Arial" w:hAnsi="Arial" w:cs="Arial"/>
+        </w:rPr>
+        <w:t>Vista la Legge 17 agosto1942 n° 1150 e successive modifiche ed integrazioni, nonché la Legge 28 gennaio1977 n° 10 ed il vigente Regolamento Edilizio Comunale;</w:t>
+      </w:r>
+    </w:p>
+    <w:p>
+      <w:pPr>
+        <w:jc w:val="both"/>
+        <w:rPr>
+          <w:rFonts w:ascii="Arial" w:hAnsi="Arial" w:cs="Arial"/>
+        </w:rPr>
+      </w:pPr>
+    </w:p>
+    <w:p>
+      <w:pPr>
+        <w:jc w:val="both"/>
+        <w:rPr>
+          <w:rFonts w:ascii="Arial" w:hAnsi="Arial" w:cs="Arial"/>
+        </w:rPr>
+      </w:pPr>
+      <w:r>
+        <w:rPr>
+          <w:rFonts w:ascii="Arial" w:hAnsi="Arial" w:cs="Arial"/>
+        </w:rPr>
+        <w:t>Visto il Decreto Presidente della Repubblica 6 giugno 2001 n. 380 ed il Decreto Legislativo 27 dicembre 2002 n. 301;</w:t>
+      </w:r>
+    </w:p>
+    <w:p>
+      <w:pPr>
+        <w:jc w:val="both"/>
+        <w:rPr>
+          <w:rFonts w:ascii="Arial" w:hAnsi="Arial" w:cs="Arial"/>
+        </w:rPr>
+      </w:pPr>
+    </w:p>
+    <w:p>
+      <w:pPr>
+        <w:jc w:val="both"/>
+        <w:rPr>
+          <w:rFonts w:ascii="Arial" w:hAnsi="Arial" w:cs="Arial"/>
+        </w:rPr>
+      </w:pPr>
+      <w:r>
+        <w:rPr>
+          <w:rFonts w:ascii="Arial" w:hAnsi="Arial" w:cs="Arial"/>
+        </w:rPr>
+        <w:t>Visto il vigente P.R.G. approvato con D.P.G.R. nr. 1216 del 7 ottobre 1986 e successive varianti;</w:t>
+      </w:r>
+    </w:p>
+    <w:p>
+      <w:pPr>
+        <w:jc w:val="both"/>
+        <w:rPr>
+          <w:rFonts w:ascii="Arial" w:hAnsi="Arial" w:cs="Arial"/>
+        </w:rPr>
+      </w:pPr>
+    </w:p>
+    <w:p>
+      <w:pPr>
+        <w:jc w:val="both"/>
+        <w:rPr>
+          <w:rFonts w:ascii="Arial" w:hAnsi="Arial" w:cs="Arial"/>
+        </w:rPr>
+      </w:pPr>
+      <w:r>
+        <w:rPr>
+          <w:rFonts w:ascii="Arial" w:hAnsi="Arial" w:cs="Arial"/>
+        </w:rPr>
+        <w:t>Visto il nuovo Regolamento Edilizio Comunale approvato con D.C.C. n. 44 del 13.11.2017;</w:t>
+      </w:r>
+    </w:p>
+    <w:p>
+      <w:pPr>
+        <w:jc w:val="both"/>
+        <w:rPr>
+          <w:rFonts w:ascii="Arial" w:hAnsi="Arial" w:cs="Arial"/>
+        </w:rPr>
+      </w:pPr>
+    </w:p>
+    <w:p>
+      <w:pPr>
+        <w:jc w:val="both"/>
+        <w:rPr>
+          <w:rFonts w:ascii="Arial" w:hAnsi="Arial" w:cs="Arial"/>
+        </w:rPr>
+      </w:pPr>
+      <w:r>
+        <w:rPr>
+          <w:rFonts w:ascii="Arial" w:hAnsi="Arial" w:cs="Arial"/>
+        </w:rPr>
+        <w:t xml:space="preserve">Vista la Legge Regionale 6 giugno 2008 n. 16 e </w:t>
       </w:r>
       <w:proofErr w:type="spellStart"/>
       <w:r>
         <w:rPr>
           <w:rFonts w:ascii="Arial" w:hAnsi="Arial" w:cs="Arial"/>
         </w:rPr>
-        <w:t>data_protocollo</w:t>
+        <w:t>s.m.e.i</w:t>
       </w:r>
       <w:proofErr w:type="spellEnd"/>
       <w:r>
         <w:rPr>
           <w:rFonts w:ascii="Arial" w:hAnsi="Arial" w:cs="Arial"/>
         </w:rPr>
-        <w:t xml:space="preserve">], </w:t>
+        <w:t>.;</w:t>
+      </w:r>
+    </w:p>
+    <w:p>
+      <w:pPr>
+        <w:jc w:val="both"/>
+        <w:rPr>
+          <w:rFonts w:ascii="Arial" w:hAnsi="Arial" w:cs="Arial"/>
+        </w:rPr>
+      </w:pPr>
+    </w:p>
+    <w:p>
+      <w:pPr>
+        <w:pStyle w:val="Corpodeltesto2"/>
+        <w:jc w:val="both"/>
+        <w:rPr>
+          <w:rFonts w:ascii="Arial" w:hAnsi="Arial" w:cs="Arial"/>
+        </w:rPr>
+      </w:pPr>
+      <w:r>
+        <w:rPr>
+          <w:rFonts w:ascii="Arial" w:hAnsi="Arial" w:cs="Arial"/>
+        </w:rPr>
+        <w:t>Vista, in ottemperanza a quanto disposto dall’art.20 comma 1° del D.P.R.380/2001, autocertificazione sottoscritta dal Richiedente e dal tecnico progettista, redatta in conformità al D.P.R. 445/2000, comprovante la conformità della progettazione proposta , alle n</w:t>
+      </w:r>
+      <w:r>
+        <w:rPr>
+          <w:rFonts w:ascii="Arial" w:hAnsi="Arial" w:cs="Arial"/>
+        </w:rPr>
+        <w:t>orme igienico-sanitarie vigenti;</w:t>
+      </w:r>
+    </w:p>
+    <w:p>
+      <w:pPr>
+        <w:pStyle w:val="Corpodeltesto2"/>
+        <w:jc w:val="both"/>
+        <w:rPr>
+          <w:rFonts w:ascii="Arial" w:hAnsi="Arial" w:cs="Arial"/>
+        </w:rPr>
+      </w:pPr>
+    </w:p>
+    <w:p>
+      <w:pPr>
+        <w:pStyle w:val="Corpodeltesto2"/>
+        <w:jc w:val="both"/>
+        <w:rPr>
+          <w:rFonts w:ascii="Arial" w:hAnsi="Arial" w:cs="Arial"/>
+        </w:rPr>
+      </w:pPr>
+      <w:r>
+        <w:rPr>
+          <w:rFonts w:ascii="Arial" w:hAnsi="Arial" w:cs="Arial"/>
+        </w:rPr>
+        <w:t>Considerato che trattasi di………….</w:t>
+      </w:r>
+    </w:p>
+    <w:p>
+      <w:pPr>
+        <w:pStyle w:val="Corpodeltesto2"/>
+        <w:jc w:val="both"/>
+        <w:rPr>
+          <w:rFonts w:ascii="Arial" w:hAnsi="Arial" w:cs="Arial"/>
+        </w:rPr>
+      </w:pPr>
+    </w:p>
+    <w:p>
+      <w:pPr>
+        <w:pStyle w:val="Corpodeltesto2"/>
+        <w:jc w:val="both"/>
+        <w:rPr>
+          <w:rFonts w:ascii="Arial" w:hAnsi="Arial" w:cs="Arial"/>
+        </w:rPr>
+      </w:pPr>
+      <w:r>
+        <w:rPr>
+          <w:rFonts w:ascii="Arial" w:hAnsi="Arial" w:cs="Arial"/>
+        </w:rPr>
+        <w:t xml:space="preserve">Vista l’Autorizzazione Paesaggistica n. ……….. del quale atto autonomo e presupposto rispetto al Permesso di Costruire, </w:t>
+      </w:r>
+      <w:r>
+        <w:rPr>
+          <w:rFonts w:ascii="Arial" w:hAnsi="Arial" w:cs="Arial"/>
+          <w:highlight w:val="yellow"/>
+        </w:rPr>
+        <w:t>che viene emessa contestualmente al presente provvedimento</w:t>
+      </w:r>
+      <w:r>
+        <w:rPr>
+          <w:rFonts w:ascii="Arial" w:hAnsi="Arial" w:cs="Arial"/>
+        </w:rPr>
+        <w:t>;</w:t>
+      </w:r>
+    </w:p>
+    <w:p>
+      <w:pPr>
+        <w:pStyle w:val="Corpodeltesto2"/>
+        <w:jc w:val="both"/>
+        <w:rPr>
+          <w:rFonts w:ascii="Arial" w:hAnsi="Arial" w:cs="Arial"/>
+        </w:rPr>
+      </w:pPr>
+    </w:p>
+    <w:p>
+      <w:pPr>
+        <w:pStyle w:val="Corpotesto"/>
+        <w:jc w:val="both"/>
+        <w:rPr>
+          <w:rFonts w:ascii="Arial" w:hAnsi="Arial" w:cs="Arial"/>
+        </w:rPr>
+      </w:pPr>
+      <w:r>
+        <w:rPr>
+          <w:rFonts w:ascii="Arial" w:hAnsi="Arial" w:cs="Arial"/>
+        </w:rPr>
+        <w:t xml:space="preserve">Visto il " PARERE FAVOREVOLE ” della Commissione Edilizia, espresso nella seduta del </w:t>
+      </w:r>
+      <w:r>
+        <w:rPr>
+          <w:rFonts w:ascii="Arial" w:hAnsi="Arial" w:cs="Arial"/>
+        </w:rPr>
+        <w:t>[</w:t>
       </w:r>
       <w:proofErr w:type="spellStart"/>
       <w:r>
         <w:rPr>
           <w:rFonts w:ascii="Arial" w:hAnsi="Arial" w:cs="Arial"/>
         </w:rPr>
+        <w:t>numero_parere_ce</w:t>
+      </w:r>
+      <w:proofErr w:type="spellEnd"/>
+      <w:r>
+        <w:rPr>
+          <w:rFonts w:ascii="Arial" w:hAnsi="Arial" w:cs="Arial"/>
+        </w:rPr>
+        <w:t>]</w:t>
+      </w:r>
+      <w:r>
+        <w:rPr>
+          <w:rFonts w:ascii="Arial" w:hAnsi="Arial" w:cs="Arial"/>
+        </w:rPr>
+        <w:t> </w:t>
+      </w:r>
+      <w:r>
+        <w:rPr>
+          <w:rFonts w:ascii="Arial" w:hAnsi="Arial" w:cs="Arial"/>
+        </w:rPr>
+        <w:t>;</w:t>
+      </w:r>
+      <w:bookmarkStart w:id="3" w:name="_GoBack"/>
+      <w:bookmarkEnd w:id="3"/>
+    </w:p>
+    <w:p>
+      <w:pPr>
+        <w:pStyle w:val="Corpotesto"/>
+        <w:jc w:val="both"/>
+        <w:rPr>
+          <w:rFonts w:ascii="Arial" w:hAnsi="Arial" w:cs="Arial"/>
+        </w:rPr>
+      </w:pPr>
+      <w:r>
+        <w:rPr>
+          <w:rFonts w:ascii="Arial" w:hAnsi="Arial" w:cs="Arial"/>
+        </w:rPr>
+        <w:t xml:space="preserve">Accertato che per i lavori in oggetto </w:t>
+      </w:r>
+      <w:r>
+        <w:rPr>
+          <w:rFonts w:ascii="Arial" w:hAnsi="Arial" w:cs="Arial"/>
+          <w:highlight w:val="yellow"/>
+        </w:rPr>
+        <w:t>è</w:t>
+      </w:r>
+      <w:r>
+        <w:rPr>
+          <w:rFonts w:ascii="Arial" w:hAnsi="Arial" w:cs="Arial"/>
+        </w:rPr>
+        <w:t xml:space="preserve"> dovuto contributo ai sensi dell’art. 16 del citato D.P.R. 6 giugno 2001 n. 380 e </w:t>
+      </w:r>
+      <w:proofErr w:type="spellStart"/>
+      <w:r>
+        <w:rPr>
+          <w:rFonts w:ascii="Arial" w:hAnsi="Arial" w:cs="Arial"/>
+        </w:rPr>
+        <w:t>ss.mm.ii</w:t>
+      </w:r>
+      <w:proofErr w:type="spellEnd"/>
+      <w:r>
+        <w:rPr>
+          <w:rFonts w:ascii="Arial" w:hAnsi="Arial" w:cs="Arial"/>
+        </w:rPr>
+        <w:t>., al cui preventivo pagamento è subordinata l’efficacia del presente titolo;</w:t>
+      </w:r>
+    </w:p>
+    <w:p>
+      <w:pPr>
+        <w:pStyle w:val="Corpotesto"/>
+        <w:jc w:val="both"/>
+        <w:rPr>
+          <w:rFonts w:ascii="Arial" w:hAnsi="Arial" w:cs="Arial"/>
+        </w:rPr>
+      </w:pPr>
+      <w:r>
+        <w:rPr>
+          <w:rFonts w:ascii="Arial" w:hAnsi="Arial" w:cs="Arial"/>
+        </w:rPr>
+        <w:lastRenderedPageBreak/>
+        <w:t xml:space="preserve">Visto il versamento di </w:t>
+      </w:r>
+      <w:r>
+        <w:rPr>
+          <w:rFonts w:ascii="Arial" w:hAnsi="Arial" w:cs="Arial"/>
+          <w:highlight w:val="yellow"/>
+        </w:rPr>
+        <w:t xml:space="preserve">€ </w:t>
+      </w:r>
+      <w:r>
+        <w:rPr>
+          <w:rFonts w:ascii="Arial" w:hAnsi="Arial" w:cs="Arial"/>
+          <w:highlight w:val="yellow"/>
+        </w:rPr>
+        <w:t>……………</w:t>
+      </w:r>
+      <w:r>
+        <w:rPr>
+          <w:rFonts w:ascii="Arial" w:hAnsi="Arial" w:cs="Arial"/>
+        </w:rPr>
+        <w:t xml:space="preserve"> del </w:t>
+      </w:r>
+      <w:r>
+        <w:rPr>
+          <w:rFonts w:ascii="Arial" w:hAnsi="Arial" w:cs="Arial"/>
+          <w:highlight w:val="yellow"/>
+        </w:rPr>
+        <w:t>………………</w:t>
+      </w:r>
+      <w:r>
+        <w:rPr>
+          <w:rFonts w:ascii="Arial" w:hAnsi="Arial" w:cs="Arial"/>
+        </w:rPr>
+        <w:t xml:space="preserve"> quale contributo di costruzione ai sensi dell’art. 38 della L.R.16/2008 relativamente </w:t>
+      </w:r>
+      <w:r>
+        <w:rPr>
+          <w:rFonts w:ascii="Arial" w:hAnsi="Arial" w:cs="Arial"/>
+          <w:highlight w:val="yellow"/>
+        </w:rPr>
+        <w:t>………………….</w:t>
+      </w:r>
+      <w:r>
+        <w:rPr>
+          <w:rFonts w:ascii="Arial" w:hAnsi="Arial" w:cs="Arial"/>
+        </w:rPr>
+        <w:t>;</w:t>
+      </w:r>
+    </w:p>
+    <w:p>
+      <w:pPr>
+        <w:pStyle w:val="Corpotesto"/>
+        <w:jc w:val="both"/>
+        <w:rPr>
+          <w:rFonts w:ascii="Arial" w:hAnsi="Arial" w:cs="Arial"/>
+        </w:rPr>
+      </w:pPr>
+      <w:r>
+        <w:rPr>
+          <w:rFonts w:ascii="Arial" w:hAnsi="Arial" w:cs="Arial"/>
+          <w:highlight w:val="yellow"/>
+        </w:rPr>
+        <w:t xml:space="preserve">Accertato che per i lavori in oggetto è dovuto contributo relativo agli standard urbanistici ai sensi della DGC n. 146/2014 e preso atto del bonifico bancario effettuato in data </w:t>
+      </w:r>
+      <w:r>
+        <w:rPr>
+          <w:rFonts w:ascii="Arial" w:hAnsi="Arial" w:cs="Arial"/>
+          <w:highlight w:val="yellow"/>
+        </w:rPr>
+        <w:t>………………</w:t>
+      </w:r>
+      <w:r>
+        <w:rPr>
+          <w:rFonts w:ascii="Arial" w:hAnsi="Arial" w:cs="Arial"/>
+          <w:highlight w:val="yellow"/>
+        </w:rPr>
+        <w:t xml:space="preserve"> dell’importo di </w:t>
+      </w:r>
+      <w:r>
+        <w:rPr>
+          <w:rFonts w:ascii="Arial" w:hAnsi="Arial" w:cs="Arial"/>
+          <w:highlight w:val="yellow"/>
+        </w:rPr>
+        <w:t>…………………..</w:t>
+      </w:r>
+      <w:r>
+        <w:rPr>
+          <w:rFonts w:ascii="Arial" w:hAnsi="Arial" w:cs="Arial"/>
+          <w:highlight w:val="yellow"/>
+        </w:rPr>
+        <w:t xml:space="preserve"> euro;</w:t>
+      </w:r>
+    </w:p>
+    <w:p>
+      <w:pPr>
+        <w:pStyle w:val="Corpotesto"/>
+        <w:jc w:val="both"/>
+        <w:rPr>
+          <w:rFonts w:ascii="Arial" w:hAnsi="Arial" w:cs="Arial"/>
+        </w:rPr>
+      </w:pPr>
+      <w:r>
+        <w:rPr>
+          <w:rFonts w:ascii="Arial" w:hAnsi="Arial" w:cs="Arial"/>
+          <w:highlight w:val="yellow"/>
+        </w:rPr>
+        <w:t xml:space="preserve">Preso atto dell’atto di impegno, assunto in atti il </w:t>
+      </w:r>
+      <w:r>
+        <w:rPr>
+          <w:rFonts w:ascii="Arial" w:hAnsi="Arial" w:cs="Arial"/>
+          <w:highlight w:val="yellow"/>
+        </w:rPr>
+        <w:t>…………….</w:t>
+      </w:r>
+      <w:r>
+        <w:rPr>
+          <w:rFonts w:ascii="Arial" w:hAnsi="Arial" w:cs="Arial"/>
+          <w:highlight w:val="yellow"/>
+        </w:rPr>
+        <w:t xml:space="preserve">del </w:t>
+      </w:r>
+      <w:r>
+        <w:rPr>
+          <w:rFonts w:ascii="Arial" w:hAnsi="Arial" w:cs="Arial"/>
+          <w:highlight w:val="yellow"/>
+        </w:rPr>
+        <w:t>……………..</w:t>
+      </w:r>
+      <w:r>
+        <w:rPr>
+          <w:rFonts w:ascii="Arial" w:hAnsi="Arial" w:cs="Arial"/>
+          <w:highlight w:val="yellow"/>
+        </w:rPr>
+        <w:t>, a presentare atto di asservimento del posto auto entro la fine dei lavori;</w:t>
+      </w:r>
+    </w:p>
+    <w:p>
+      <w:pPr>
+        <w:pStyle w:val="Corpotesto"/>
+        <w:jc w:val="both"/>
+        <w:rPr>
+          <w:rFonts w:ascii="Arial" w:hAnsi="Arial" w:cs="Arial"/>
+        </w:rPr>
+      </w:pPr>
+      <w:r>
+        <w:rPr>
+          <w:rFonts w:ascii="Arial" w:hAnsi="Arial" w:cs="Arial"/>
+          <w:highlight w:val="yellow"/>
+        </w:rPr>
+        <w:t xml:space="preserve">Visti gli allegati integrativi pervenuti al </w:t>
+      </w:r>
+      <w:proofErr w:type="spellStart"/>
+      <w:r>
+        <w:rPr>
+          <w:rFonts w:ascii="Arial" w:hAnsi="Arial" w:cs="Arial"/>
+          <w:highlight w:val="yellow"/>
+        </w:rPr>
         <w:t>prot</w:t>
       </w:r>
       <w:proofErr w:type="spellEnd"/>
       <w:r>
         <w:rPr>
           <w:rFonts w:ascii="Arial" w:hAnsi="Arial" w:cs="Arial"/>
-        </w:rPr>
-        <w:t xml:space="preserve">. n. [protocollo] relativa all’oggetto, come da progetto a firma </w:t>
-      </w:r>
-      <w:r>
-        <w:rPr>
-          <w:rFonts w:ascii="Arial" w:hAnsi="Arial" w:cs="Arial"/>
-          <w:b/>
-        </w:rPr>
-        <w:t xml:space="preserve"> </w:t>
-      </w:r>
-      <w:r>
-        <w:rPr>
-          <w:rFonts w:ascii="Arial" w:hAnsi="Arial" w:cs="Arial"/>
-        </w:rPr>
-        <w:t>[</w:t>
-      </w:r>
-      <w:proofErr w:type="spellStart"/>
-      <w:r>
-        <w:rPr>
-          <w:rFonts w:ascii="Arial" w:hAnsi="Arial" w:cs="Arial"/>
-        </w:rPr>
-        <w:t>progettisti.nominativo;block</w:t>
-      </w:r>
-      <w:proofErr w:type="spellEnd"/>
-      <w:r>
-        <w:rPr>
-          <w:rFonts w:ascii="Arial" w:hAnsi="Arial" w:cs="Arial"/>
-        </w:rPr>
-        <w:t>=</w:t>
-      </w:r>
-      <w:proofErr w:type="spellStart"/>
-      <w:r>
-        <w:rPr>
-          <w:rFonts w:ascii="Arial" w:hAnsi="Arial" w:cs="Arial"/>
-        </w:rPr>
-        <w:t>tbs:row</w:t>
-      </w:r>
-      <w:proofErr w:type="spellEnd"/>
-      <w:r>
-        <w:rPr>
-          <w:rFonts w:ascii="Arial" w:hAnsi="Arial" w:cs="Arial"/>
-        </w:rPr>
-        <w:t>];</w:t>
-      </w:r>
-    </w:p>
-    <w:p>
-      <w:pPr>
-        <w:tabs>
-          <w:tab w:val="right" w:pos="-1418"/>
-        </w:tabs>
-        <w:jc w:val="both"/>
-        <w:rPr>
-          <w:rFonts w:ascii="Arial" w:hAnsi="Arial" w:cs="Arial"/>
-        </w:rPr>
-      </w:pPr>
-    </w:p>
-    <w:p>
-      <w:pPr>
-        <w:jc w:val="both"/>
-        <w:rPr>
-          <w:rFonts w:ascii="Arial" w:hAnsi="Arial" w:cs="Arial"/>
-        </w:rPr>
-      </w:pPr>
-      <w:r>
-        <w:rPr>
-          <w:rFonts w:ascii="Arial" w:hAnsi="Arial" w:cs="Arial"/>
-        </w:rPr>
-        <w:t>Vista la Legge 17 agosto1942 n° 1150 e successive modifiche ed integrazioni, nonché la Legge 28 gennaio1977 n° 10 ed il vigente Regolamento Edilizio Comunale;</w:t>
-      </w:r>
-    </w:p>
-    <w:p>
-      <w:pPr>
-        <w:jc w:val="both"/>
-        <w:rPr>
-          <w:rFonts w:ascii="Arial" w:hAnsi="Arial" w:cs="Arial"/>
-        </w:rPr>
-      </w:pPr>
-    </w:p>
-    <w:p>
-      <w:pPr>
-        <w:jc w:val="both"/>
-        <w:rPr>
-          <w:rFonts w:ascii="Arial" w:hAnsi="Arial" w:cs="Arial"/>
-        </w:rPr>
-      </w:pPr>
-      <w:r>
-        <w:rPr>
-          <w:rFonts w:ascii="Arial" w:hAnsi="Arial" w:cs="Arial"/>
-        </w:rPr>
-        <w:t>Visto il Decreto Presidente della Repubblica 6 giugno 2001 n. 380 ed il Decreto Legislativo 27 dicembre 2002 n. 301;</w:t>
-      </w:r>
-    </w:p>
-    <w:p>
-      <w:pPr>
-        <w:jc w:val="both"/>
-        <w:rPr>
-          <w:rFonts w:ascii="Arial" w:hAnsi="Arial" w:cs="Arial"/>
-        </w:rPr>
-      </w:pPr>
-    </w:p>
-    <w:p>
-      <w:pPr>
-        <w:jc w:val="both"/>
-        <w:rPr>
-          <w:rFonts w:ascii="Arial" w:hAnsi="Arial" w:cs="Arial"/>
-        </w:rPr>
-      </w:pPr>
-      <w:r>
-        <w:rPr>
-          <w:rFonts w:ascii="Arial" w:hAnsi="Arial" w:cs="Arial"/>
-        </w:rPr>
-        <w:t>Visto il vigente P.R.G. approvato con D.P.G.R. nr. 1216 del 7 ottobre 1986 e successive varianti;</w:t>
-      </w:r>
-    </w:p>
-    <w:p>
-      <w:pPr>
-        <w:jc w:val="both"/>
-        <w:rPr>
-          <w:rFonts w:ascii="Arial" w:hAnsi="Arial" w:cs="Arial"/>
-        </w:rPr>
-      </w:pPr>
-    </w:p>
-    <w:p>
-      <w:pPr>
-        <w:jc w:val="both"/>
-        <w:rPr>
-          <w:rFonts w:ascii="Arial" w:hAnsi="Arial" w:cs="Arial"/>
-        </w:rPr>
-      </w:pPr>
-      <w:r>
-        <w:rPr>
-          <w:rFonts w:ascii="Arial" w:hAnsi="Arial" w:cs="Arial"/>
-        </w:rPr>
-        <w:t>Visto il nuovo Regolamento Edilizio Comunale approvato con D.C.C. n. 44 del 13.11.2017;</w:t>
-      </w:r>
-    </w:p>
-    <w:p>
-      <w:pPr>
-        <w:jc w:val="both"/>
-        <w:rPr>
-          <w:rFonts w:ascii="Arial" w:hAnsi="Arial" w:cs="Arial"/>
-        </w:rPr>
-      </w:pPr>
-    </w:p>
-    <w:p>
-      <w:pPr>
-        <w:jc w:val="both"/>
-        <w:rPr>
-          <w:rFonts w:ascii="Arial" w:hAnsi="Arial" w:cs="Arial"/>
-        </w:rPr>
-      </w:pPr>
-      <w:r>
-        <w:rPr>
-          <w:rFonts w:ascii="Arial" w:hAnsi="Arial" w:cs="Arial"/>
-        </w:rPr>
-        <w:t xml:space="preserve">Vista la Legge Regionale 6 giugno 2008 n. 16 e </w:t>
-      </w:r>
-      <w:proofErr w:type="spellStart"/>
-      <w:r>
-        <w:rPr>
-          <w:rFonts w:ascii="Arial" w:hAnsi="Arial" w:cs="Arial"/>
-        </w:rPr>
-        <w:t>s.m.e.i</w:t>
-      </w:r>
-      <w:proofErr w:type="spellEnd"/>
-      <w:r>
-        <w:rPr>
-          <w:rFonts w:ascii="Arial" w:hAnsi="Arial" w:cs="Arial"/>
+          <w:highlight w:val="yellow"/>
         </w:rPr>
         <w:t>.;</w:t>
-      </w:r>
-    </w:p>
-    <w:p>
-      <w:pPr>
-        <w:jc w:val="both"/>
-        <w:rPr>
-          <w:rFonts w:ascii="Arial" w:hAnsi="Arial" w:cs="Arial"/>
-        </w:rPr>
-      </w:pPr>
-    </w:p>
-    <w:p>
-      <w:pPr>
-        <w:pStyle w:val="Corpodeltesto2"/>
-        <w:jc w:val="both"/>
-        <w:rPr>
-          <w:rFonts w:ascii="Arial" w:hAnsi="Arial" w:cs="Arial"/>
-        </w:rPr>
-      </w:pPr>
-      <w:r>
-        <w:rPr>
-          <w:rFonts w:ascii="Arial" w:hAnsi="Arial" w:cs="Arial"/>
-        </w:rPr>
-        <w:t>Vista, in ottemperanza a quanto disposto dall’art.20 comma 1° del D.P.R.380/2001, autocertificazione sottoscritta dal Richiedente e dal tecnico progettista, redatta in conformità al D.P.R. 445/2000, comprovante la conformità della progettazione proposta , alle norme igienico-sanitarie vigenti.</w:t>
-      </w:r>
-    </w:p>
-    <w:p>
-      <w:pPr>
-        <w:pStyle w:val="Corpodeltesto2"/>
-        <w:jc w:val="both"/>
-        <w:rPr>
-          <w:rFonts w:ascii="Arial" w:hAnsi="Arial" w:cs="Arial"/>
-        </w:rPr>
-      </w:pPr>
-    </w:p>
-    <w:p>
-      <w:pPr>
-        <w:pStyle w:val="Corpodeltesto2"/>
-        <w:jc w:val="both"/>
-        <w:rPr>
-          <w:rFonts w:ascii="Arial" w:hAnsi="Arial" w:cs="Arial"/>
-        </w:rPr>
-      </w:pPr>
-      <w:r>
-        <w:rPr>
-          <w:rFonts w:ascii="Arial" w:hAnsi="Arial" w:cs="Arial"/>
-        </w:rPr>
-        <w:t>Considerato che trattasi di………….</w:t>
-      </w:r>
-    </w:p>
-    <w:p>
-      <w:pPr>
-        <w:pStyle w:val="Corpodeltesto2"/>
-        <w:jc w:val="both"/>
-        <w:rPr>
-          <w:rFonts w:ascii="Arial" w:hAnsi="Arial" w:cs="Arial"/>
-        </w:rPr>
-      </w:pPr>
-    </w:p>
-    <w:p>
-      <w:pPr>
-        <w:pStyle w:val="Corpodeltesto2"/>
-        <w:jc w:val="both"/>
-        <w:rPr>
-          <w:rFonts w:ascii="Arial" w:hAnsi="Arial" w:cs="Arial"/>
-        </w:rPr>
-      </w:pPr>
-      <w:r>
-        <w:rPr>
-          <w:rFonts w:ascii="Arial" w:hAnsi="Arial" w:cs="Arial"/>
-        </w:rPr>
-        <w:t xml:space="preserve">Vista l’Autorizzazione Paesaggistica n. ……….. del quale atto autonomo e presupposto rispetto al Permesso di Costruire, </w:t>
-      </w:r>
-      <w:r>
-        <w:rPr>
-          <w:rFonts w:ascii="Arial" w:hAnsi="Arial" w:cs="Arial"/>
-          <w:highlight w:val="yellow"/>
-        </w:rPr>
-        <w:t>che viene emessa contestualmente al presente provvedimento</w:t>
-      </w:r>
-      <w:r>
-        <w:rPr>
-          <w:rFonts w:ascii="Arial" w:hAnsi="Arial" w:cs="Arial"/>
-        </w:rPr>
-        <w:t>;</w:t>
-      </w:r>
-    </w:p>
-    <w:p>
-      <w:pPr>
-        <w:pStyle w:val="Corpodeltesto2"/>
-        <w:jc w:val="both"/>
-        <w:rPr>
-          <w:rFonts w:ascii="Arial" w:hAnsi="Arial" w:cs="Arial"/>
-        </w:rPr>
-      </w:pPr>
-    </w:p>
-    <w:p>
-      <w:pPr>
-        <w:pStyle w:val="Corpotesto"/>
-        <w:jc w:val="both"/>
-        <w:rPr>
-          <w:rFonts w:ascii="Arial" w:hAnsi="Arial" w:cs="Arial"/>
-        </w:rPr>
-      </w:pPr>
-      <w:r>
-        <w:rPr>
-          <w:rFonts w:ascii="Arial" w:hAnsi="Arial" w:cs="Arial"/>
-        </w:rPr>
-        <w:t xml:space="preserve">Visto il " PARERE FAVOREVOLE ” della Commissione Edilizia, espresso nella seduta del </w:t>
-      </w:r>
-      <w:r>
-        <w:rPr>
-          <w:rFonts w:ascii="Arial" w:hAnsi="Arial" w:cs="Arial"/>
-          <w:highlight w:val="yellow"/>
-        </w:rPr>
-        <w:t>……………</w:t>
-      </w:r>
-      <w:r>
-        <w:rPr>
-          <w:rFonts w:ascii="Arial" w:hAnsi="Arial" w:cs="Arial"/>
-        </w:rPr>
-        <w:t>;</w:t>
-      </w:r>
-    </w:p>
-    <w:p>
-      <w:pPr>
-        <w:pStyle w:val="Corpotesto"/>
-        <w:jc w:val="both"/>
-        <w:rPr>
-          <w:rFonts w:ascii="Arial" w:hAnsi="Arial" w:cs="Arial"/>
-        </w:rPr>
-      </w:pPr>
-      <w:r>
-        <w:rPr>
-          <w:rFonts w:ascii="Arial" w:hAnsi="Arial" w:cs="Arial"/>
-        </w:rPr>
-        <w:t xml:space="preserve">Accertato che per i lavori in oggetto </w:t>
-      </w:r>
-      <w:r>
-        <w:rPr>
-          <w:rFonts w:ascii="Arial" w:hAnsi="Arial" w:cs="Arial"/>
-          <w:highlight w:val="yellow"/>
-        </w:rPr>
-        <w:t>è</w:t>
-      </w:r>
-      <w:r>
-        <w:rPr>
-          <w:rFonts w:ascii="Arial" w:hAnsi="Arial" w:cs="Arial"/>
-        </w:rPr>
-        <w:t xml:space="preserve"> dovuto contributo ai sensi dell’art. 16 del citato D.P.R. 6 giugno 2001 n. 380 e </w:t>
-      </w:r>
-      <w:proofErr w:type="spellStart"/>
-      <w:r>
-        <w:rPr>
-          <w:rFonts w:ascii="Arial" w:hAnsi="Arial" w:cs="Arial"/>
-        </w:rPr>
-        <w:t>ss.mm.ii</w:t>
-      </w:r>
-      <w:proofErr w:type="spellEnd"/>
-      <w:r>
-        <w:rPr>
-          <w:rFonts w:ascii="Arial" w:hAnsi="Arial" w:cs="Arial"/>
-        </w:rPr>
-        <w:t>., al cui preventivo pagamento è subordinata l’efficacia del presente titolo;</w:t>
-      </w:r>
-    </w:p>
-    <w:p>
-      <w:pPr>
-        <w:pStyle w:val="Corpotesto"/>
-        <w:jc w:val="both"/>
-        <w:rPr>
-          <w:rFonts w:ascii="Arial" w:hAnsi="Arial" w:cs="Arial"/>
-        </w:rPr>
-      </w:pPr>
-      <w:r>
-        <w:rPr>
-          <w:rFonts w:ascii="Arial" w:hAnsi="Arial" w:cs="Arial"/>
-        </w:rPr>
-        <w:t>Visto il versamento di € ……………;</w:t>
       </w:r>
     </w:p>
     <w:p>
@@ -1699,7 +1954,14 @@
         <w:rPr>
           <w:rFonts w:ascii="Arial" w:hAnsi="Arial" w:cs="Arial"/>
         </w:rPr>
-        <w:t xml:space="preserve">Prima dell’inizio dei lavori comportanti demolizione, rimozione, manutenzione di materiali contenenti amianto (coperture in eternit, rivestimenti di tubazioni e caldaie, ricoprimenti a spruzzo di soffitti e pareti, pannelli </w:t>
+        <w:t xml:space="preserve">Prima dell’inizio dei lavori comportanti demolizione, rimozione, manutenzione di materiali contenenti amianto (coperture in eternit, rivestimenti di tubazioni e caldaie, ricoprimenti a spruzzo di soffitti e pareti, </w:t>
+      </w:r>
+      <w:r>
+        <w:rPr>
+          <w:rFonts w:ascii="Arial" w:hAnsi="Arial" w:cs="Arial"/>
+        </w:rPr>
+        <w:lastRenderedPageBreak/>
+        <w:t xml:space="preserve">pannelli </w:t>
       </w:r>
       <w:proofErr w:type="spellStart"/>
       <w:r>
@@ -1791,7 +2053,6 @@
           <w:b/>
           <w:bCs/>
         </w:rPr>
-        <w:lastRenderedPageBreak/>
         <w:t>CONDIZIONI PARTICOLARI</w:t>
       </w:r>
       <w:r>
@@ -2472,6 +2733,7 @@
           <w:sz w:val="20"/>
           <w:szCs w:val="20"/>
         </w:rPr>
+        <w:lastRenderedPageBreak/>
         <w:t xml:space="preserve">autocertificazione ai sensi del D.P.R. N. 445/2000 </w:t>
       </w:r>
       <w:r>
@@ -2584,7 +2846,6 @@
         <w:rPr>
           <w:rFonts w:ascii="Arial" w:hAnsi="Arial" w:cs="Arial"/>
         </w:rPr>
-        <w:lastRenderedPageBreak/>
         <w:t xml:space="preserve">Il rilascio del titolo edilizio non esime il titolare dall’obbligo di munirsi di ogni altra autorizzazione preordinata all’inizio dei lavori, quali autorizzazioni all’occupazione suolo pubblico, finalizzate all’impianto di cantiere, e di tutela dall’inquinamento acustico, adempimenti in materia di sicurezza, ai sensi del </w:t>
       </w:r>
       <w:proofErr w:type="spellStart"/>
@@ -3257,8 +3518,6 @@
           <w:rFonts w:ascii="Arial" w:hAnsi="Arial" w:cs="Arial"/>
         </w:rPr>
       </w:pPr>
-      <w:bookmarkStart w:id="3" w:name="_GoBack"/>
-      <w:bookmarkEnd w:id="3"/>
     </w:p>
     <w:sectPr>
       <w:headerReference w:type="first" r:id="rId12"/>
@@ -6500,7 +6759,7 @@
 </file>
 
 <file path=customXml/itemProps1.xml><?xml version="1.0" encoding="utf-8"?>
-<ds:datastoreItem xmlns:ds="http://schemas.openxmlformats.org/officeDocument/2006/customXml" ds:itemID="{6E10DB70-A2E0-451C-A0E3-FBF7FB574672}">
+<ds:datastoreItem xmlns:ds="http://schemas.openxmlformats.org/officeDocument/2006/customXml" ds:itemID="{EEEE95E4-CCDC-49F8-B757-47242F140C27}">
   <ds:schemaRefs>
     <ds:schemaRef ds:uri="http://schemas.openxmlformats.org/officeDocument/2006/bibliography"/>
   </ds:schemaRefs>
